--- a/Resume.docx
+++ b/Resume.docx
@@ -53,7 +53,7 @@
                 <w:noProof/>
               </w:rPr>
               <w:drawing>
-                <wp:inline distT="0" distB="0" distL="0" distR="0" wp14:anchorId="7E0A4959" wp14:editId="6BACE4F9">
+                <wp:inline distT="0" distB="0" distL="0" distR="0" wp14:anchorId="233934A4" wp14:editId="64A54D38">
                   <wp:extent cx="664845" cy="349044"/>
                   <wp:effectExtent l="0" t="0" r="1905" b="0"/>
                   <wp:docPr id="5" name="Picture 5" descr="Image result for gmail logo"/>
@@ -149,7 +149,7 @@
                 <w:noProof/>
               </w:rPr>
               <w:drawing>
-                <wp:inline distT="0" distB="0" distL="0" distR="0">
+                <wp:inline distT="0" distB="0" distL="0" distR="0" wp14:anchorId="34904EC9" wp14:editId="1F2B4F03">
                   <wp:extent cx="502920" cy="419100"/>
                   <wp:effectExtent l="3810" t="0" r="0" b="0"/>
                   <wp:docPr id="6" name="Picture 6" descr="C:\Users\Sathya\AppData\Local\Microsoft\Windows\INetCache\Content.MSO\55695DC6.tmp"/>
@@ -242,7 +242,7 @@
                 <w:color w:val="0070C0"/>
               </w:rPr>
               <w:drawing>
-                <wp:inline distT="0" distB="0" distL="0" distR="0">
+                <wp:inline distT="0" distB="0" distL="0" distR="0" wp14:anchorId="5B82DF55" wp14:editId="46BEB764">
                   <wp:extent cx="400050" cy="400050"/>
                   <wp:effectExtent l="0" t="0" r="0" b="0"/>
                   <wp:docPr id="4" name="Picture 4" descr="C:\Users\Sathya\AppData\Local\Microsoft\Windows\INetCache\Content.MSO\ADBA0A13.tmp"/>
@@ -363,7 +363,7 @@
               <mc:AlternateContent>
                 <mc:Choice Requires="wps">
                   <w:drawing>
-                    <wp:anchor distT="0" distB="0" distL="114300" distR="114300" simplePos="0" relativeHeight="251659264" behindDoc="0" locked="0" layoutInCell="1" allowOverlap="1">
+                    <wp:anchor distT="0" distB="0" distL="114300" distR="114300" simplePos="0" relativeHeight="251659264" behindDoc="0" locked="0" layoutInCell="1" allowOverlap="1" wp14:anchorId="1D8E464E" wp14:editId="762BE30B">
                       <wp:simplePos x="0" y="0"/>
                       <wp:positionH relativeFrom="column">
                         <wp:posOffset>2049781</wp:posOffset>
@@ -633,92 +633,14 @@
                 </w:p>
                 <w:p>
                   <w:pPr>
-                    <w:pStyle w:val="Heading4"/>
-                    <w:rPr>
-                      <w:b w:val="0"/>
-                      <w:color w:val="0070C0"/>
-                    </w:rPr>
-                  </w:pPr>
-                  <w:r>
-                    <w:rPr>
-                      <w:b w:val="0"/>
-                      <w:color w:val="0070C0"/>
-                    </w:rPr>
-                    <w:t>founder of where art is love</w:t>
-                  </w:r>
-                </w:p>
-                <w:p>
-                  <w:pPr>
-                    <w:pStyle w:val="Heading5"/>
-                  </w:pPr>
-                  <w:r>
-                    <w:t>April’18 to present</w:t>
-                  </w:r>
-                </w:p>
-                <w:p>
-                  <w:pPr>
                     <w:shd w:val="clear" w:color="auto" w:fill="FFFFFF"/>
                     <w:spacing w:line="240" w:lineRule="auto"/>
-                    <w:rPr>
-                      <w:rFonts w:asciiTheme="majorHAnsi" w:eastAsia="Times New Roman" w:hAnsiTheme="majorHAnsi" w:cs="Times New Roman"/>
-                      <w:color w:val="283648"/>
-                      <w:sz w:val="20"/>
-                      <w:szCs w:val="20"/>
-                      <w:lang w:eastAsia="en-IN"/>
-                    </w:rPr>
-                  </w:pPr>
-                  <w:r>
-                    <w:rPr>
-                      <w:rFonts w:asciiTheme="majorHAnsi" w:eastAsia="Times New Roman" w:hAnsiTheme="majorHAnsi" w:cs="Times New Roman"/>
-                      <w:color w:val="283648"/>
-                      <w:sz w:val="20"/>
-                      <w:szCs w:val="20"/>
-                      <w:lang w:eastAsia="en-IN"/>
-                    </w:rPr>
-                    <w:t xml:space="preserve">A startup where we make handmade </w:t>
-                  </w:r>
-                  <w:proofErr w:type="spellStart"/>
-                  <w:proofErr w:type="gramStart"/>
-                  <w:r>
-                    <w:rPr>
-                      <w:rFonts w:asciiTheme="majorHAnsi" w:eastAsia="Times New Roman" w:hAnsiTheme="majorHAnsi" w:cs="Times New Roman"/>
-                      <w:color w:val="283648"/>
-                      <w:sz w:val="20"/>
-                      <w:szCs w:val="20"/>
-                      <w:lang w:eastAsia="en-IN"/>
-                    </w:rPr>
-                    <w:t>gifts,paintings</w:t>
-                  </w:r>
-                  <w:proofErr w:type="spellEnd"/>
-                  <w:proofErr w:type="gramEnd"/>
-                  <w:r>
-                    <w:rPr>
-                      <w:rFonts w:asciiTheme="majorHAnsi" w:eastAsia="Times New Roman" w:hAnsiTheme="majorHAnsi" w:cs="Times New Roman"/>
-                      <w:color w:val="283648"/>
-                      <w:sz w:val="20"/>
-                      <w:szCs w:val="20"/>
-                      <w:lang w:eastAsia="en-IN"/>
-                    </w:rPr>
-                    <w:t>, art and craft for various occasions. </w:t>
-                  </w:r>
-                  <w:r>
-                    <w:rPr>
-                      <w:rFonts w:asciiTheme="majorHAnsi" w:eastAsia="Times New Roman" w:hAnsiTheme="majorHAnsi" w:cs="Times New Roman"/>
-                      <w:color w:val="283648"/>
-                      <w:sz w:val="20"/>
-                      <w:szCs w:val="20"/>
-                      <w:lang w:eastAsia="en-IN"/>
-                    </w:rPr>
-                    <w:br/>
-                    <w:t>https://theartbox.webnode.com/</w:t>
-                  </w:r>
-                </w:p>
-                <w:p>
-                  <w:pPr>
                     <w:rPr>
                       <w:rFonts w:asciiTheme="majorHAnsi" w:hAnsiTheme="majorHAnsi"/>
                     </w:rPr>
                   </w:pPr>
+                  <w:bookmarkStart w:id="0" w:name="_GoBack"/>
+                  <w:bookmarkEnd w:id="0"/>
                 </w:p>
               </w:tc>
             </w:tr>
@@ -907,7 +829,7 @@
         <mc:AlternateContent>
           <mc:Choice Requires="wps">
             <w:drawing>
-              <wp:anchor distT="45720" distB="45720" distL="114300" distR="114300" simplePos="0" relativeHeight="251665408" behindDoc="0" locked="0" layoutInCell="1" allowOverlap="1">
+              <wp:anchor distT="45720" distB="45720" distL="114300" distR="114300" simplePos="0" relativeHeight="251665408" behindDoc="0" locked="0" layoutInCell="1" allowOverlap="1" wp14:anchorId="0CB20C7E" wp14:editId="2595FC0A">
                 <wp:simplePos x="0" y="0"/>
                 <wp:positionH relativeFrom="margin">
                   <wp:align>left</wp:align>
@@ -1136,7 +1058,7 @@
         <mc:AlternateContent>
           <mc:Choice Requires="wps">
             <w:drawing>
-              <wp:anchor distT="45720" distB="45720" distL="114300" distR="114300" simplePos="0" relativeHeight="251667456" behindDoc="0" locked="0" layoutInCell="1" allowOverlap="1" wp14:anchorId="1760C279" wp14:editId="76114E75">
+              <wp:anchor distT="45720" distB="45720" distL="114300" distR="114300" simplePos="0" relativeHeight="251667456" behindDoc="0" locked="0" layoutInCell="1" allowOverlap="1" wp14:anchorId="05F2E34E" wp14:editId="5206C861">
                 <wp:simplePos x="0" y="0"/>
                 <wp:positionH relativeFrom="margin">
                   <wp:align>right</wp:align>
@@ -1451,8 +1373,6 @@
           <w:szCs w:val="28"/>
         </w:rPr>
       </w:pPr>
-      <w:bookmarkStart w:id="0" w:name="_GoBack"/>
-      <w:bookmarkEnd w:id="0"/>
     </w:p>
     <w:p>
       <w:pPr>
@@ -1482,7 +1402,7 @@
         <mc:AlternateContent>
           <mc:Choice Requires="wps">
             <w:drawing>
-              <wp:anchor distT="45720" distB="45720" distL="114300" distR="114300" simplePos="0" relativeHeight="251663360" behindDoc="0" locked="0" layoutInCell="1" allowOverlap="1">
+              <wp:anchor distT="45720" distB="45720" distL="114300" distR="114300" simplePos="0" relativeHeight="251663360" behindDoc="0" locked="0" layoutInCell="1" allowOverlap="1" wp14:anchorId="69420F0C" wp14:editId="26482916">
                 <wp:simplePos x="0" y="0"/>
                 <wp:positionH relativeFrom="column">
                   <wp:posOffset>2992755</wp:posOffset>
@@ -2071,7 +1991,7 @@
         <mc:AlternateContent>
           <mc:Choice Requires="wps">
             <w:drawing>
-              <wp:anchor distT="45720" distB="45720" distL="114300" distR="114300" simplePos="0" relativeHeight="251661312" behindDoc="0" locked="0" layoutInCell="1" allowOverlap="1">
+              <wp:anchor distT="45720" distB="45720" distL="114300" distR="114300" simplePos="0" relativeHeight="251661312" behindDoc="0" locked="0" layoutInCell="1" allowOverlap="1" wp14:anchorId="395CEFC8" wp14:editId="3D67ADBD">
                 <wp:simplePos x="0" y="0"/>
                 <wp:positionH relativeFrom="margin">
                   <wp:align>left</wp:align>
@@ -3387,6 +3307,7 @@
     <w:lsdException w:name="HTML Sample" w:semiHidden="1" w:unhideWhenUsed="1"/>
     <w:lsdException w:name="HTML Typewriter" w:semiHidden="1" w:unhideWhenUsed="1"/>
     <w:lsdException w:name="HTML Variable" w:semiHidden="1" w:unhideWhenUsed="1"/>
+    <w:lsdException w:name="Normal Table" w:semiHidden="1" w:unhideWhenUsed="1"/>
     <w:lsdException w:name="annotation subject" w:semiHidden="1" w:unhideWhenUsed="1"/>
     <w:lsdException w:name="No List" w:semiHidden="1" w:unhideWhenUsed="1"/>
     <w:lsdException w:name="Outline List 1" w:semiHidden="1" w:unhideWhenUsed="1"/>
@@ -3430,8 +3351,10 @@
     <w:lsdException w:name="Table Elegant" w:semiHidden="1" w:unhideWhenUsed="1"/>
     <w:lsdException w:name="Table Professional" w:semiHidden="1" w:unhideWhenUsed="1"/>
     <w:lsdException w:name="Table Subtle 1" w:semiHidden="1" w:unhideWhenUsed="1"/>
+    <w:lsdException w:name="Table Subtle 2" w:semiHidden="1" w:unhideWhenUsed="1"/>
     <w:lsdException w:name="Table Web 1" w:semiHidden="1" w:unhideWhenUsed="1"/>
     <w:lsdException w:name="Table Web 2" w:semiHidden="1" w:unhideWhenUsed="1"/>
+    <w:lsdException w:name="Table Web 3" w:semiHidden="1" w:unhideWhenUsed="1"/>
     <w:lsdException w:name="Balloon Text" w:semiHidden="1" w:unhideWhenUsed="1"/>
     <w:lsdException w:name="Table Grid" w:uiPriority="39"/>
     <w:lsdException w:name="Table Theme" w:semiHidden="1" w:unhideWhenUsed="1"/>
@@ -28656,7 +28579,7 @@
     <w:charset w:val="00"/>
     <w:family w:val="roman"/>
     <w:pitch w:val="variable"/>
-    <w:sig w:usb0="E0002AFF" w:usb1="C0007841" w:usb2="00000009" w:usb3="00000000" w:csb0="000001FF" w:csb1="00000000"/>
+    <w:sig w:usb0="E0002EFF" w:usb1="C000785B" w:usb2="00000009" w:usb3="00000000" w:csb0="000001FF" w:csb1="00000000"/>
   </w:font>
   <w:font w:name="Gill Sans MT">
     <w:panose1 w:val="020B0502020104020203"/>
@@ -28684,7 +28607,7 @@
     <w:charset w:val="00"/>
     <w:family w:val="swiss"/>
     <w:pitch w:val="variable"/>
-    <w:sig w:usb0="E1002AFF" w:usb1="4000ACFF" w:usb2="00000009" w:usb3="00000000" w:csb0="000001FF" w:csb1="00000000"/>
+    <w:sig w:usb0="E0002AFF" w:usb1="C000247B" w:usb2="00000009" w:usb3="00000000" w:csb0="000001FF" w:csb1="00000000"/>
   </w:font>
   <w:font w:name="Calibri Light">
     <w:panose1 w:val="020F0302020204030204"/>
@@ -28713,6 +28636,8 @@
   <w:rsids>
     <w:rsidRoot w:val="001078CD"/>
     <w:rsid w:val="001078CD"/>
+    <w:rsid w:val="00370836"/>
+    <w:rsid w:val="00B85734"/>
     <w:rsid w:val="00E46987"/>
   </w:rsids>
   <m:mathPr>
